--- a/Stage al comune di Gradara/Stage_2025/WORD/Relazione sul terzo giorno di stage.docx
+++ b/Stage al comune di Gradara/Stage_2025/WORD/Relazione sul terzo giorno di stage.docx
@@ -34,7 +34,7 @@
           <w:sz w:val="40"/>
           <w:szCs w:val="40"/>
         </w:rPr>
-        <w:t>secondo</w:t>
+        <w:t>terzo</w:t>
       </w:r>
       <w:r>
         <w:rPr>
@@ -1071,6 +1071,7 @@
   <w:style w:type="character" w:default="1" w:styleId="Carpredefinitoparagrafo">
     <w:name w:val="Default Paragraph Font"/>
     <w:uiPriority w:val="1"/>
+    <w:semiHidden/>
     <w:unhideWhenUsed/>
   </w:style>
   <w:style w:type="table" w:default="1" w:styleId="Tabellanormale">
